--- a/doksik/3_anal1.docx
+++ b/doksik/3_anal1.docx
@@ -1019,16 +1019,22 @@
         </w:rPr>
         <w:t>A játékosok pontszámait tárolja el a játékosok azonosítóival.</w:t>
       </w:r>
-      <w:r>
-        <w:br w:type="page"/>
-      </w:r>
-    </w:p>
-    <w:p>
-      <w:pPr>
-        <w:pStyle w:val="Cmsor3"/>
-        <w:keepNext w:val="0"/>
-        <w:keepLines w:val="0"/>
-        <w:spacing w:before="280"/>
+      <w:bookmarkStart w:id="19" w:name="_6jn9cjkvyi2w" w:colFirst="0" w:colLast="0"/>
+      <w:bookmarkEnd w:id="19"/>
+    </w:p>
+    <w:p>
+      <w:pPr>
+        <w:pStyle w:val="normal"/>
+      </w:pPr>
+    </w:p>
+    <w:p>
+      <w:pPr>
+        <w:pStyle w:val="normal"/>
+        <w:rPr>
+          <w:rFonts w:ascii="Times New Roman" w:eastAsia="Times New Roman" w:hAnsi="Times New Roman" w:cs="Times New Roman"/>
+        </w:rPr>
+      </w:pPr>
+      <w:r>
         <w:rPr>
           <w:rFonts w:ascii="Times New Roman" w:eastAsia="Times New Roman" w:hAnsi="Times New Roman" w:cs="Times New Roman"/>
           <w:b/>
@@ -1036,10 +1042,34 @@
           <w:sz w:val="26"/>
           <w:szCs w:val="26"/>
         </w:rPr>
-      </w:pPr>
-      <w:bookmarkStart w:id="19" w:name="_6jn9cjkvyi2w" w:colFirst="0" w:colLast="0"/>
-      <w:bookmarkEnd w:id="19"/>
-      <w:r>
+        <w:t>3.1.19   Pontok</w:t>
+      </w:r>
+    </w:p>
+    <w:p>
+      <w:pPr>
+        <w:pStyle w:val="normal"/>
+        <w:rPr>
+          <w:rFonts w:ascii="Times New Roman" w:eastAsia="Times New Roman" w:hAnsi="Times New Roman" w:cs="Times New Roman"/>
+        </w:rPr>
+      </w:pPr>
+      <w:r>
+        <w:rPr>
+          <w:rFonts w:ascii="Times New Roman" w:eastAsia="Times New Roman" w:hAnsi="Times New Roman" w:cs="Times New Roman"/>
+        </w:rPr>
+        <w:t>A játékosok pontjait tárolja.</w:t>
+      </w:r>
+    </w:p>
+    <w:p>
+      <w:pPr>
+        <w:pStyle w:val="normal"/>
+        <w:rPr>
+          <w:rFonts w:ascii="Times New Roman" w:eastAsia="Times New Roman" w:hAnsi="Times New Roman" w:cs="Times New Roman"/>
+        </w:rPr>
+      </w:pPr>
+    </w:p>
+    <w:p>
+      <w:pPr>
+        <w:pStyle w:val="normal"/>
         <w:rPr>
           <w:rFonts w:ascii="Times New Roman" w:eastAsia="Times New Roman" w:hAnsi="Times New Roman" w:cs="Times New Roman"/>
           <w:b/>
@@ -1047,35 +1077,8 @@
           <w:sz w:val="26"/>
           <w:szCs w:val="26"/>
         </w:rPr>
-        <w:lastRenderedPageBreak/>
-        <w:t>3.1.19   Pontok</w:t>
-      </w:r>
-    </w:p>
-    <w:p>
-      <w:pPr>
-        <w:pStyle w:val="normal"/>
-        <w:rPr>
-          <w:rFonts w:ascii="Times New Roman" w:eastAsia="Times New Roman" w:hAnsi="Times New Roman" w:cs="Times New Roman"/>
-        </w:rPr>
-      </w:pPr>
-      <w:r>
-        <w:rPr>
-          <w:rFonts w:ascii="Times New Roman" w:eastAsia="Times New Roman" w:hAnsi="Times New Roman" w:cs="Times New Roman"/>
-        </w:rPr>
-        <w:t>A játékosok pontjait tárolja.</w:t>
-      </w:r>
-    </w:p>
-    <w:p>
-      <w:pPr>
-        <w:pStyle w:val="normal"/>
-        <w:rPr>
-          <w:rFonts w:ascii="Times New Roman" w:eastAsia="Times New Roman" w:hAnsi="Times New Roman" w:cs="Times New Roman"/>
-        </w:rPr>
-      </w:pPr>
-    </w:p>
-    <w:p>
-      <w:pPr>
-        <w:pStyle w:val="normal"/>
+      </w:pPr>
+      <w:r>
         <w:rPr>
           <w:rFonts w:ascii="Times New Roman" w:eastAsia="Times New Roman" w:hAnsi="Times New Roman" w:cs="Times New Roman"/>
           <w:b/>
@@ -1083,15 +1086,6 @@
           <w:sz w:val="26"/>
           <w:szCs w:val="26"/>
         </w:rPr>
-      </w:pPr>
-      <w:r>
-        <w:rPr>
-          <w:rFonts w:ascii="Times New Roman" w:eastAsia="Times New Roman" w:hAnsi="Times New Roman" w:cs="Times New Roman"/>
-          <w:b/>
-          <w:color w:val="000000"/>
-          <w:sz w:val="26"/>
-          <w:szCs w:val="26"/>
-        </w:rPr>
         <w:t>3.1.20   Szerver</w:t>
       </w:r>
     </w:p>
@@ -1106,6 +1100,7 @@
         <w:rPr>
           <w:rFonts w:ascii="Times New Roman" w:eastAsia="Times New Roman" w:hAnsi="Times New Roman" w:cs="Times New Roman"/>
         </w:rPr>
+        <w:lastRenderedPageBreak/>
         <w:t>A szerver a játék egyik központi eleme. Ezen keresztül történik a kommunikálás a kliensek, és a szerver játékosa felé.</w:t>
       </w:r>
     </w:p>
@@ -2180,20 +2175,11 @@
     <w:p>
       <w:pPr>
         <w:pStyle w:val="normal"/>
-        <w:spacing w:before="240" w:after="40" w:line="240" w:lineRule="auto"/>
-      </w:pPr>
-    </w:p>
-    <w:p>
-      <w:pPr>
-        <w:pStyle w:val="normal"/>
         <w:spacing w:after="80" w:line="240" w:lineRule="auto"/>
         <w:rPr>
           <w:b/>
         </w:rPr>
       </w:pPr>
-      <w:r>
-        <w:br w:type="page"/>
-      </w:r>
     </w:p>
     <w:p>
       <w:pPr>
@@ -2207,7 +2193,6 @@
         <w:rPr>
           <w:b/>
         </w:rPr>
-        <w:lastRenderedPageBreak/>
         <w:t>3.3.4   Fal</w:t>
       </w:r>
     </w:p>
@@ -2389,6 +2374,7 @@
         <w:rPr>
           <w:b/>
         </w:rPr>
+        <w:lastRenderedPageBreak/>
         <w:t>Fogad(</w:t>
       </w:r>
       <w:proofErr w:type="gramEnd"/>
@@ -3058,7 +3044,6 @@
         <w:spacing w:after="80" w:line="240" w:lineRule="auto"/>
       </w:pPr>
       <w:r>
-        <w:lastRenderedPageBreak/>
         <w:t>A lépések megvalósításáért felelős.</w:t>
       </w:r>
     </w:p>
@@ -3274,6 +3259,7 @@
         <w:rPr>
           <w:b/>
         </w:rPr>
+        <w:lastRenderedPageBreak/>
         <w:t>PontotKap</w:t>
       </w:r>
       <w:proofErr w:type="spellEnd"/>
@@ -3592,6 +3578,11 @@
       <w:pPr>
         <w:pStyle w:val="normal"/>
         <w:spacing w:before="240" w:after="40" w:line="240" w:lineRule="auto"/>
+        <w:ind w:left="720"/>
+        <w:contextualSpacing/>
+        <w:rPr>
+          <w:b/>
+        </w:rPr>
       </w:pPr>
     </w:p>
     <w:p>
@@ -3602,9 +3593,6 @@
           <w:b/>
         </w:rPr>
       </w:pPr>
-      <w:r>
-        <w:br w:type="page"/>
-      </w:r>
     </w:p>
     <w:p>
       <w:pPr>
@@ -3618,7 +3606,6 @@
         <w:rPr>
           <w:b/>
         </w:rPr>
-        <w:lastRenderedPageBreak/>
         <w:t>3.3.9   Kapcsolat</w:t>
       </w:r>
     </w:p>
@@ -4128,6 +4115,7 @@
           <w:sz w:val="14"/>
           <w:szCs w:val="14"/>
         </w:rPr>
+        <w:lastRenderedPageBreak/>
         <w:t xml:space="preserve">⬤          </w:t>
       </w:r>
       <w:r>
@@ -4236,22 +4224,9 @@
         </w:rPr>
       </w:pPr>
       <w:r>
-        <w:br w:type="page"/>
-      </w:r>
-    </w:p>
-    <w:p>
-      <w:pPr>
-        <w:pStyle w:val="normal"/>
-        <w:spacing w:after="80" w:line="240" w:lineRule="auto"/>
-        <w:rPr>
-          <w:b/>
-        </w:rPr>
-      </w:pPr>
-      <w:r>
-        <w:rPr>
-          <w:b/>
-        </w:rPr>
-        <w:lastRenderedPageBreak/>
+        <w:rPr>
+          <w:b/>
+        </w:rPr>
         <w:t xml:space="preserve">3.3.11   </w:t>
       </w:r>
       <w:proofErr w:type="spellStart"/>
@@ -4797,22 +4772,9 @@
         </w:rPr>
       </w:pPr>
       <w:r>
-        <w:br w:type="page"/>
-      </w:r>
-    </w:p>
-    <w:p>
-      <w:pPr>
-        <w:pStyle w:val="normal"/>
-        <w:spacing w:after="80" w:line="240" w:lineRule="auto"/>
-        <w:rPr>
-          <w:b/>
-        </w:rPr>
-      </w:pPr>
-      <w:r>
-        <w:rPr>
-          <w:b/>
-        </w:rPr>
-        <w:lastRenderedPageBreak/>
+        <w:rPr>
+          <w:b/>
+        </w:rPr>
         <w:t>3.3.13   Lyuk</w:t>
       </w:r>
     </w:p>
@@ -4978,6 +4940,7 @@
         <w:rPr>
           <w:b/>
         </w:rPr>
+        <w:lastRenderedPageBreak/>
         <w:t>Fogad(</w:t>
       </w:r>
       <w:proofErr w:type="gramEnd"/>
@@ -5505,20 +5468,11 @@
     <w:p>
       <w:pPr>
         <w:pStyle w:val="normal"/>
-        <w:spacing w:before="240" w:after="40" w:line="240" w:lineRule="auto"/>
-      </w:pPr>
-    </w:p>
-    <w:p>
-      <w:pPr>
-        <w:pStyle w:val="normal"/>
         <w:spacing w:after="80" w:line="240" w:lineRule="auto"/>
         <w:rPr>
           <w:b/>
         </w:rPr>
       </w:pPr>
-      <w:r>
-        <w:br w:type="page"/>
-      </w:r>
     </w:p>
     <w:p>
       <w:pPr>
@@ -5532,7 +5486,6 @@
         <w:rPr>
           <w:b/>
         </w:rPr>
-        <w:lastRenderedPageBreak/>
         <w:t xml:space="preserve">3.3.16   </w:t>
       </w:r>
       <w:proofErr w:type="spellStart"/>
@@ -6089,6 +6042,7 @@
         <w:rPr>
           <w:b/>
         </w:rPr>
+        <w:lastRenderedPageBreak/>
         <w:t>AdatFrissites</w:t>
       </w:r>
       <w:proofErr w:type="spellEnd"/>
@@ -6447,22 +6401,9 @@
         </w:rPr>
       </w:pPr>
       <w:r>
-        <w:br w:type="page"/>
-      </w:r>
-    </w:p>
-    <w:p>
-      <w:pPr>
-        <w:pStyle w:val="normal"/>
-        <w:spacing w:after="80" w:line="240" w:lineRule="auto"/>
-        <w:rPr>
-          <w:b/>
-        </w:rPr>
-      </w:pPr>
-      <w:r>
-        <w:rPr>
-          <w:b/>
-        </w:rPr>
-        <w:lastRenderedPageBreak/>
+        <w:rPr>
+          <w:b/>
+        </w:rPr>
         <w:t>3.3.18   Pont</w:t>
       </w:r>
     </w:p>
@@ -7126,6 +7067,7 @@
         <w:rPr>
           <w:b/>
         </w:rPr>
+        <w:lastRenderedPageBreak/>
         <w:t>Start(</w:t>
       </w:r>
       <w:proofErr w:type="spellStart"/>
@@ -7210,22 +7152,9 @@
         </w:rPr>
       </w:pPr>
       <w:r>
-        <w:br w:type="page"/>
-      </w:r>
-    </w:p>
-    <w:p>
-      <w:pPr>
-        <w:pStyle w:val="normal"/>
-        <w:spacing w:after="80" w:line="240" w:lineRule="auto"/>
-        <w:rPr>
-          <w:b/>
-        </w:rPr>
-      </w:pPr>
-      <w:r>
-        <w:rPr>
-          <w:b/>
-        </w:rPr>
-        <w:lastRenderedPageBreak/>
+        <w:rPr>
+          <w:b/>
+        </w:rPr>
         <w:t xml:space="preserve">3.3.21   </w:t>
       </w:r>
       <w:proofErr w:type="spellStart"/>
@@ -9255,8 +9184,8 @@
       </w:tblPr>
       <w:tblGrid>
         <w:gridCol w:w="2085"/>
-        <w:gridCol w:w="2085"/>
-        <w:gridCol w:w="2400"/>
+        <w:gridCol w:w="1984"/>
+        <w:gridCol w:w="2501"/>
         <w:gridCol w:w="2295"/>
       </w:tblGrid>
       <w:tr>
@@ -9307,7 +9236,7 @@
         </w:tc>
         <w:tc>
           <w:tcPr>
-            <w:tcW w:w="2085" w:type="dxa"/>
+            <w:tcW w:w="1984" w:type="dxa"/>
             <w:tcBorders>
               <w:top w:val="single" w:sz="8" w:space="0" w:color="000000"/>
               <w:left w:val="nil"/>
@@ -9349,7 +9278,7 @@
         </w:tc>
         <w:tc>
           <w:tcPr>
-            <w:tcW w:w="2400" w:type="dxa"/>
+            <w:tcW w:w="2501" w:type="dxa"/>
             <w:tcBorders>
               <w:top w:val="single" w:sz="8" w:space="0" w:color="000000"/>
               <w:left w:val="nil"/>
@@ -9477,7 +9406,7 @@
         </w:tc>
         <w:tc>
           <w:tcPr>
-            <w:tcW w:w="2085" w:type="dxa"/>
+            <w:tcW w:w="1984" w:type="dxa"/>
             <w:tcBorders>
               <w:top w:val="nil"/>
               <w:left w:val="nil"/>
@@ -9516,7 +9445,7 @@
         </w:tc>
         <w:tc>
           <w:tcPr>
-            <w:tcW w:w="2400" w:type="dxa"/>
+            <w:tcW w:w="2501" w:type="dxa"/>
             <w:tcBorders>
               <w:top w:val="nil"/>
               <w:left w:val="nil"/>
@@ -9733,7 +9662,7 @@
         </w:tc>
         <w:tc>
           <w:tcPr>
-            <w:tcW w:w="2085" w:type="dxa"/>
+            <w:tcW w:w="1984" w:type="dxa"/>
             <w:tcBorders>
               <w:top w:val="nil"/>
               <w:left w:val="nil"/>
@@ -9772,7 +9701,7 @@
         </w:tc>
         <w:tc>
           <w:tcPr>
-            <w:tcW w:w="2400" w:type="dxa"/>
+            <w:tcW w:w="2501" w:type="dxa"/>
             <w:tcBorders>
               <w:top w:val="nil"/>
               <w:left w:val="nil"/>
@@ -9931,7 +9860,7 @@
         </w:tc>
         <w:tc>
           <w:tcPr>
-            <w:tcW w:w="2085" w:type="dxa"/>
+            <w:tcW w:w="1984" w:type="dxa"/>
             <w:tcBorders>
               <w:top w:val="single" w:sz="8" w:space="0" w:color="000000"/>
               <w:left w:val="nil"/>
@@ -9963,7 +9892,7 @@
         </w:tc>
         <w:tc>
           <w:tcPr>
-            <w:tcW w:w="2400" w:type="dxa"/>
+            <w:tcW w:w="2501" w:type="dxa"/>
             <w:tcBorders>
               <w:top w:val="single" w:sz="8" w:space="0" w:color="000000"/>
               <w:left w:val="nil"/>
@@ -10071,7 +10000,7 @@
         </w:tc>
         <w:tc>
           <w:tcPr>
-            <w:tcW w:w="2085" w:type="dxa"/>
+            <w:tcW w:w="1984" w:type="dxa"/>
             <w:tcBorders>
               <w:top w:val="nil"/>
               <w:left w:val="nil"/>
@@ -10110,7 +10039,7 @@
         </w:tc>
         <w:tc>
           <w:tcPr>
-            <w:tcW w:w="2400" w:type="dxa"/>
+            <w:tcW w:w="2501" w:type="dxa"/>
             <w:tcBorders>
               <w:top w:val="nil"/>
               <w:left w:val="nil"/>
@@ -10291,7 +10220,7 @@
         </w:tc>
         <w:tc>
           <w:tcPr>
-            <w:tcW w:w="2085" w:type="dxa"/>
+            <w:tcW w:w="1984" w:type="dxa"/>
             <w:tcBorders>
               <w:top w:val="nil"/>
               <w:left w:val="nil"/>
@@ -10330,7 +10259,7 @@
         </w:tc>
         <w:tc>
           <w:tcPr>
-            <w:tcW w:w="2400" w:type="dxa"/>
+            <w:tcW w:w="2501" w:type="dxa"/>
             <w:tcBorders>
               <w:top w:val="nil"/>
               <w:left w:val="nil"/>
@@ -10596,7 +10525,7 @@
         <w:noProof/>
         <w:color w:val="999999"/>
       </w:rPr>
-      <w:t>3</w:t>
+      <w:t>1</w:t>
     </w:r>
     <w:r>
       <w:rPr>
